--- a/public/cv/cv-new.docx
+++ b/public/cv/cv-new.docx
@@ -754,6 +754,178 @@
           <w:rFonts w:ascii="Times New Roman" w:eastAsia="Times New Roman" w:hAnsi="Times New Roman" w:cs="Times New Roman"/>
           <w:b/>
           <w:bCs/>
+          <w:color w:val="auto"/>
+        </w:rPr>
+      </w:pPr>
+      <w:proofErr w:type="spellStart"/>
+      <w:r>
+        <w:rPr>
+          <w:rFonts w:ascii="Times New Roman" w:eastAsia="Times New Roman" w:hAnsi="Times New Roman" w:cs="Times New Roman"/>
+          <w:b/>
+          <w:bCs/>
+          <w:color w:val="auto"/>
+        </w:rPr>
+        <w:t>Kariz</w:t>
+      </w:r>
+      <w:proofErr w:type="spellEnd"/>
+      <w:r>
+        <w:rPr>
+          <w:rFonts w:ascii="Times New Roman" w:eastAsia="Times New Roman" w:hAnsi="Times New Roman" w:cs="Times New Roman"/>
+          <w:b/>
+          <w:bCs/>
+          <w:color w:val="auto"/>
+        </w:rPr>
+        <w:t xml:space="preserve"> | Intern | Remote | (09/2024-Present)</w:t>
+      </w:r>
+    </w:p>
+    <w:p>
+      <w:pPr>
+        <w:pStyle w:val="ListParagraph"/>
+        <w:numPr>
+          <w:ilvl w:val="0"/>
+          <w:numId w:val="51"/>
+        </w:numPr>
+        <w:spacing w:after="0"/>
+        <w:jc w:val="both"/>
+        <w:rPr>
+          <w:rFonts w:ascii="Times New Roman" w:eastAsia="Times New Roman" w:hAnsi="Times New Roman" w:cs="Times New Roman"/>
+          <w:color w:val="auto"/>
+          <w:sz w:val="20"/>
+          <w:szCs w:val="20"/>
+        </w:rPr>
+      </w:pPr>
+      <w:r>
+        <w:rPr>
+          <w:rFonts w:ascii="Times New Roman" w:eastAsia="Times New Roman" w:hAnsi="Times New Roman" w:cs="Times New Roman"/>
+          <w:color w:val="auto"/>
+          <w:sz w:val="20"/>
+          <w:szCs w:val="20"/>
+        </w:rPr>
+        <w:t xml:space="preserve">Contributed </w:t>
+      </w:r>
+      <w:r>
+        <w:rPr>
+          <w:rFonts w:ascii="Times New Roman" w:eastAsia="Times New Roman" w:hAnsi="Times New Roman" w:cs="Times New Roman"/>
+          <w:color w:val="auto"/>
+          <w:sz w:val="20"/>
+          <w:szCs w:val="20"/>
+        </w:rPr>
+        <w:t>in developing an Integration Platform to automate API integrations, increasing efficiency across multiple sources.</w:t>
+      </w:r>
+    </w:p>
+    <w:p>
+      <w:pPr>
+        <w:pStyle w:val="ListParagraph"/>
+        <w:numPr>
+          <w:ilvl w:val="0"/>
+          <w:numId w:val="51"/>
+        </w:numPr>
+        <w:spacing w:after="0"/>
+        <w:jc w:val="both"/>
+        <w:rPr>
+          <w:rFonts w:ascii="Times New Roman" w:eastAsia="Times New Roman" w:hAnsi="Times New Roman" w:cs="Times New Roman"/>
+          <w:color w:val="auto"/>
+          <w:sz w:val="20"/>
+          <w:szCs w:val="20"/>
+        </w:rPr>
+      </w:pPr>
+      <w:r>
+        <w:rPr>
+          <w:rFonts w:ascii="Times New Roman" w:eastAsia="Times New Roman" w:hAnsi="Times New Roman" w:cs="Times New Roman"/>
+          <w:color w:val="auto"/>
+          <w:sz w:val="20"/>
+          <w:szCs w:val="20"/>
+        </w:rPr>
+        <w:t xml:space="preserve">Used </w:t>
+      </w:r>
+      <w:proofErr w:type="spellStart"/>
+      <w:r>
+        <w:rPr>
+          <w:rFonts w:ascii="Times New Roman" w:eastAsia="Times New Roman" w:hAnsi="Times New Roman" w:cs="Times New Roman"/>
+          <w:color w:val="auto"/>
+          <w:sz w:val="20"/>
+          <w:szCs w:val="20"/>
+        </w:rPr>
+        <w:t>JSONata</w:t>
+      </w:r>
+      <w:proofErr w:type="spellEnd"/>
+      <w:r>
+        <w:rPr>
+          <w:rFonts w:ascii="Times New Roman" w:eastAsia="Times New Roman" w:hAnsi="Times New Roman" w:cs="Times New Roman"/>
+          <w:color w:val="auto"/>
+          <w:sz w:val="20"/>
+          <w:szCs w:val="20"/>
+        </w:rPr>
+        <w:t xml:space="preserve"> for data transformation and </w:t>
+      </w:r>
+      <w:proofErr w:type="spellStart"/>
+      <w:r>
+        <w:rPr>
+          <w:rFonts w:ascii="Times New Roman" w:eastAsia="Times New Roman" w:hAnsi="Times New Roman" w:cs="Times New Roman"/>
+          <w:color w:val="auto"/>
+          <w:sz w:val="20"/>
+          <w:szCs w:val="20"/>
+        </w:rPr>
+        <w:t>JSONSchemaValidator</w:t>
+      </w:r>
+      <w:proofErr w:type="spellEnd"/>
+      <w:r>
+        <w:rPr>
+          <w:rFonts w:ascii="Times New Roman" w:eastAsia="Times New Roman" w:hAnsi="Times New Roman" w:cs="Times New Roman"/>
+          <w:color w:val="auto"/>
+          <w:sz w:val="20"/>
+          <w:szCs w:val="20"/>
+        </w:rPr>
+        <w:t xml:space="preserve"> for API integrity, improving integration reliability.</w:t>
+      </w:r>
+    </w:p>
+    <w:p>
+      <w:pPr>
+        <w:pStyle w:val="ListParagraph"/>
+        <w:numPr>
+          <w:ilvl w:val="0"/>
+          <w:numId w:val="51"/>
+        </w:numPr>
+        <w:spacing w:after="0"/>
+        <w:jc w:val="both"/>
+        <w:rPr>
+          <w:rFonts w:ascii="Times New Roman" w:eastAsia="Times New Roman" w:hAnsi="Times New Roman" w:cs="Times New Roman"/>
+          <w:color w:val="auto"/>
+          <w:sz w:val="20"/>
+          <w:szCs w:val="20"/>
+        </w:rPr>
+      </w:pPr>
+      <w:r>
+        <w:rPr>
+          <w:rFonts w:ascii="Times New Roman" w:eastAsia="Times New Roman" w:hAnsi="Times New Roman" w:cs="Times New Roman"/>
+          <w:color w:val="auto"/>
+          <w:sz w:val="20"/>
+          <w:szCs w:val="20"/>
+        </w:rPr>
+        <w:t>Streamlined third-party API integrations, reducing manual data entry time by 30% and simplifying automation across platforms.</w:t>
+      </w:r>
+    </w:p>
+    <w:p>
+      <w:pPr>
+        <w:pStyle w:val="ListParagraph"/>
+        <w:spacing w:after="0"/>
+        <w:jc w:val="both"/>
+        <w:rPr>
+          <w:rFonts w:ascii="Times New Roman" w:eastAsia="Times New Roman" w:hAnsi="Times New Roman" w:cs="Times New Roman"/>
+          <w:color w:val="auto"/>
+          <w:sz w:val="20"/>
+          <w:szCs w:val="20"/>
+        </w:rPr>
+      </w:pPr>
+    </w:p>
+    <w:p>
+      <w:pPr>
+        <w:spacing w:after="0"/>
+        <w:jc w:val="both"/>
+        <w:rPr>
+          <w:rFonts w:ascii="Times New Roman" w:eastAsia="Times New Roman" w:hAnsi="Times New Roman" w:cs="Times New Roman"/>
+          <w:b/>
+          <w:bCs/>
         </w:rPr>
       </w:pPr>
       <w:r>
@@ -1004,7 +1176,7 @@
           <w:sz w:val="20"/>
           <w:szCs w:val="20"/>
         </w:rPr>
-        <w:t>100</w:t>
+        <w:t>50</w:t>
       </w:r>
       <w:r>
         <w:rPr>
@@ -2420,6 +2592,7 @@
           <w:b/>
           <w:bCs/>
         </w:rPr>
+        <w:lastRenderedPageBreak/>
         <w:t>Soft Skills</w:t>
       </w:r>
       <w:r>
@@ -3019,7 +3192,7 @@
   <w:abstractNum w:abstractNumId="9" w15:restartNumberingAfterBreak="0">
     <w:nsid w:val="FFFFFF89"/>
     <w:multiLevelType w:val="singleLevel"/>
-    <w:tmpl w:val="F788AEEE"/>
+    <w:tmpl w:val="9B685E16"/>
     <w:lvl w:ilvl="0">
       <w:start w:val="1"/>
       <w:numFmt w:val="bullet"/>
@@ -4590,6 +4763,232 @@
     </w:lvl>
   </w:abstractNum>
   <w:abstractNum w:abstractNumId="24" w15:restartNumberingAfterBreak="0">
+    <w:nsid w:val="1FC92A74"/>
+    <w:multiLevelType w:val="hybridMultilevel"/>
+    <w:tmpl w:val="D91813B8"/>
+    <w:lvl w:ilvl="0" w:tplc="08090001">
+      <w:start w:val="1"/>
+      <w:numFmt w:val="bullet"/>
+      <w:lvlText w:val=""/>
+      <w:lvlJc w:val="left"/>
+      <w:pPr>
+        <w:ind w:left="720" w:hanging="360"/>
+      </w:pPr>
+      <w:rPr>
+        <w:rFonts w:ascii="Symbol" w:hAnsi="Symbol" w:hint="default"/>
+      </w:rPr>
+    </w:lvl>
+    <w:lvl w:ilvl="1" w:tplc="08090003" w:tentative="1">
+      <w:start w:val="1"/>
+      <w:numFmt w:val="bullet"/>
+      <w:lvlText w:val="o"/>
+      <w:lvlJc w:val="left"/>
+      <w:pPr>
+        <w:ind w:left="1440" w:hanging="360"/>
+      </w:pPr>
+      <w:rPr>
+        <w:rFonts w:ascii="Courier New" w:hAnsi="Courier New" w:hint="default"/>
+      </w:rPr>
+    </w:lvl>
+    <w:lvl w:ilvl="2" w:tplc="08090005" w:tentative="1">
+      <w:start w:val="1"/>
+      <w:numFmt w:val="bullet"/>
+      <w:lvlText w:val=""/>
+      <w:lvlJc w:val="left"/>
+      <w:pPr>
+        <w:ind w:left="2160" w:hanging="360"/>
+      </w:pPr>
+      <w:rPr>
+        <w:rFonts w:ascii="Wingdings" w:hAnsi="Wingdings" w:hint="default"/>
+      </w:rPr>
+    </w:lvl>
+    <w:lvl w:ilvl="3" w:tplc="08090001" w:tentative="1">
+      <w:start w:val="1"/>
+      <w:numFmt w:val="bullet"/>
+      <w:lvlText w:val=""/>
+      <w:lvlJc w:val="left"/>
+      <w:pPr>
+        <w:ind w:left="2880" w:hanging="360"/>
+      </w:pPr>
+      <w:rPr>
+        <w:rFonts w:ascii="Symbol" w:hAnsi="Symbol" w:hint="default"/>
+      </w:rPr>
+    </w:lvl>
+    <w:lvl w:ilvl="4" w:tplc="08090003" w:tentative="1">
+      <w:start w:val="1"/>
+      <w:numFmt w:val="bullet"/>
+      <w:lvlText w:val="o"/>
+      <w:lvlJc w:val="left"/>
+      <w:pPr>
+        <w:ind w:left="3600" w:hanging="360"/>
+      </w:pPr>
+      <w:rPr>
+        <w:rFonts w:ascii="Courier New" w:hAnsi="Courier New" w:hint="default"/>
+      </w:rPr>
+    </w:lvl>
+    <w:lvl w:ilvl="5" w:tplc="08090005" w:tentative="1">
+      <w:start w:val="1"/>
+      <w:numFmt w:val="bullet"/>
+      <w:lvlText w:val=""/>
+      <w:lvlJc w:val="left"/>
+      <w:pPr>
+        <w:ind w:left="4320" w:hanging="360"/>
+      </w:pPr>
+      <w:rPr>
+        <w:rFonts w:ascii="Wingdings" w:hAnsi="Wingdings" w:hint="default"/>
+      </w:rPr>
+    </w:lvl>
+    <w:lvl w:ilvl="6" w:tplc="08090001" w:tentative="1">
+      <w:start w:val="1"/>
+      <w:numFmt w:val="bullet"/>
+      <w:lvlText w:val=""/>
+      <w:lvlJc w:val="left"/>
+      <w:pPr>
+        <w:ind w:left="5040" w:hanging="360"/>
+      </w:pPr>
+      <w:rPr>
+        <w:rFonts w:ascii="Symbol" w:hAnsi="Symbol" w:hint="default"/>
+      </w:rPr>
+    </w:lvl>
+    <w:lvl w:ilvl="7" w:tplc="08090003" w:tentative="1">
+      <w:start w:val="1"/>
+      <w:numFmt w:val="bullet"/>
+      <w:lvlText w:val="o"/>
+      <w:lvlJc w:val="left"/>
+      <w:pPr>
+        <w:ind w:left="5760" w:hanging="360"/>
+      </w:pPr>
+      <w:rPr>
+        <w:rFonts w:ascii="Courier New" w:hAnsi="Courier New" w:hint="default"/>
+      </w:rPr>
+    </w:lvl>
+    <w:lvl w:ilvl="8" w:tplc="08090005" w:tentative="1">
+      <w:start w:val="1"/>
+      <w:numFmt w:val="bullet"/>
+      <w:lvlText w:val=""/>
+      <w:lvlJc w:val="left"/>
+      <w:pPr>
+        <w:ind w:left="6480" w:hanging="360"/>
+      </w:pPr>
+      <w:rPr>
+        <w:rFonts w:ascii="Wingdings" w:hAnsi="Wingdings" w:hint="default"/>
+      </w:rPr>
+    </w:lvl>
+  </w:abstractNum>
+  <w:abstractNum w:abstractNumId="25" w15:restartNumberingAfterBreak="0">
+    <w:nsid w:val="21C6533F"/>
+    <w:multiLevelType w:val="hybridMultilevel"/>
+    <w:tmpl w:val="CCAA177C"/>
+    <w:lvl w:ilvl="0" w:tplc="08090001">
+      <w:start w:val="1"/>
+      <w:numFmt w:val="bullet"/>
+      <w:lvlText w:val=""/>
+      <w:lvlJc w:val="left"/>
+      <w:pPr>
+        <w:ind w:left="720" w:hanging="360"/>
+      </w:pPr>
+      <w:rPr>
+        <w:rFonts w:ascii="Symbol" w:hAnsi="Symbol" w:hint="default"/>
+      </w:rPr>
+    </w:lvl>
+    <w:lvl w:ilvl="1" w:tplc="08090003" w:tentative="1">
+      <w:start w:val="1"/>
+      <w:numFmt w:val="bullet"/>
+      <w:lvlText w:val="o"/>
+      <w:lvlJc w:val="left"/>
+      <w:pPr>
+        <w:ind w:left="1440" w:hanging="360"/>
+      </w:pPr>
+      <w:rPr>
+        <w:rFonts w:ascii="Courier New" w:hAnsi="Courier New" w:hint="default"/>
+      </w:rPr>
+    </w:lvl>
+    <w:lvl w:ilvl="2" w:tplc="08090005" w:tentative="1">
+      <w:start w:val="1"/>
+      <w:numFmt w:val="bullet"/>
+      <w:lvlText w:val=""/>
+      <w:lvlJc w:val="left"/>
+      <w:pPr>
+        <w:ind w:left="2160" w:hanging="360"/>
+      </w:pPr>
+      <w:rPr>
+        <w:rFonts w:ascii="Wingdings" w:hAnsi="Wingdings" w:hint="default"/>
+      </w:rPr>
+    </w:lvl>
+    <w:lvl w:ilvl="3" w:tplc="08090001" w:tentative="1">
+      <w:start w:val="1"/>
+      <w:numFmt w:val="bullet"/>
+      <w:lvlText w:val=""/>
+      <w:lvlJc w:val="left"/>
+      <w:pPr>
+        <w:ind w:left="2880" w:hanging="360"/>
+      </w:pPr>
+      <w:rPr>
+        <w:rFonts w:ascii="Symbol" w:hAnsi="Symbol" w:hint="default"/>
+      </w:rPr>
+    </w:lvl>
+    <w:lvl w:ilvl="4" w:tplc="08090003" w:tentative="1">
+      <w:start w:val="1"/>
+      <w:numFmt w:val="bullet"/>
+      <w:lvlText w:val="o"/>
+      <w:lvlJc w:val="left"/>
+      <w:pPr>
+        <w:ind w:left="3600" w:hanging="360"/>
+      </w:pPr>
+      <w:rPr>
+        <w:rFonts w:ascii="Courier New" w:hAnsi="Courier New" w:hint="default"/>
+      </w:rPr>
+    </w:lvl>
+    <w:lvl w:ilvl="5" w:tplc="08090005" w:tentative="1">
+      <w:start w:val="1"/>
+      <w:numFmt w:val="bullet"/>
+      <w:lvlText w:val=""/>
+      <w:lvlJc w:val="left"/>
+      <w:pPr>
+        <w:ind w:left="4320" w:hanging="360"/>
+      </w:pPr>
+      <w:rPr>
+        <w:rFonts w:ascii="Wingdings" w:hAnsi="Wingdings" w:hint="default"/>
+      </w:rPr>
+    </w:lvl>
+    <w:lvl w:ilvl="6" w:tplc="08090001" w:tentative="1">
+      <w:start w:val="1"/>
+      <w:numFmt w:val="bullet"/>
+      <w:lvlText w:val=""/>
+      <w:lvlJc w:val="left"/>
+      <w:pPr>
+        <w:ind w:left="5040" w:hanging="360"/>
+      </w:pPr>
+      <w:rPr>
+        <w:rFonts w:ascii="Symbol" w:hAnsi="Symbol" w:hint="default"/>
+      </w:rPr>
+    </w:lvl>
+    <w:lvl w:ilvl="7" w:tplc="08090003" w:tentative="1">
+      <w:start w:val="1"/>
+      <w:numFmt w:val="bullet"/>
+      <w:lvlText w:val="o"/>
+      <w:lvlJc w:val="left"/>
+      <w:pPr>
+        <w:ind w:left="5760" w:hanging="360"/>
+      </w:pPr>
+      <w:rPr>
+        <w:rFonts w:ascii="Courier New" w:hAnsi="Courier New" w:hint="default"/>
+      </w:rPr>
+    </w:lvl>
+    <w:lvl w:ilvl="8" w:tplc="08090005" w:tentative="1">
+      <w:start w:val="1"/>
+      <w:numFmt w:val="bullet"/>
+      <w:lvlText w:val=""/>
+      <w:lvlJc w:val="left"/>
+      <w:pPr>
+        <w:ind w:left="6480" w:hanging="360"/>
+      </w:pPr>
+      <w:rPr>
+        <w:rFonts w:ascii="Wingdings" w:hAnsi="Wingdings" w:hint="default"/>
+      </w:rPr>
+    </w:lvl>
+  </w:abstractNum>
+  <w:abstractNum w:abstractNumId="26" w15:restartNumberingAfterBreak="0">
     <w:nsid w:val="27C864A0"/>
     <w:multiLevelType w:val="multilevel"/>
     <w:tmpl w:val="F42A8A2A"/>
@@ -4676,7 +5075,7 @@
       </w:pPr>
     </w:lvl>
   </w:abstractNum>
-  <w:abstractNum w:abstractNumId="25" w15:restartNumberingAfterBreak="0">
+  <w:abstractNum w:abstractNumId="27" w15:restartNumberingAfterBreak="0">
     <w:nsid w:val="2E17D711"/>
     <w:multiLevelType w:val="hybridMultilevel"/>
     <w:tmpl w:val="94586D8A"/>
@@ -4788,7 +5187,7 @@
       </w:rPr>
     </w:lvl>
   </w:abstractNum>
-  <w:abstractNum w:abstractNumId="26" w15:restartNumberingAfterBreak="0">
+  <w:abstractNum w:abstractNumId="28" w15:restartNumberingAfterBreak="0">
     <w:nsid w:val="2F5E5775"/>
     <w:multiLevelType w:val="hybridMultilevel"/>
     <w:tmpl w:val="41E8C6E8"/>
@@ -4901,7 +5300,7 @@
       </w:rPr>
     </w:lvl>
   </w:abstractNum>
-  <w:abstractNum w:abstractNumId="27" w15:restartNumberingAfterBreak="0">
+  <w:abstractNum w:abstractNumId="29" w15:restartNumberingAfterBreak="0">
     <w:nsid w:val="32AD436E"/>
     <w:multiLevelType w:val="multilevel"/>
     <w:tmpl w:val="72A0CD52"/>
@@ -4990,7 +5389,7 @@
       </w:pPr>
     </w:lvl>
   </w:abstractNum>
-  <w:abstractNum w:abstractNumId="28" w15:restartNumberingAfterBreak="0">
+  <w:abstractNum w:abstractNumId="30" w15:restartNumberingAfterBreak="0">
     <w:nsid w:val="3B683A1C"/>
     <w:multiLevelType w:val="multilevel"/>
     <w:tmpl w:val="0409001F"/>
@@ -5076,7 +5475,7 @@
       </w:pPr>
     </w:lvl>
   </w:abstractNum>
-  <w:abstractNum w:abstractNumId="29" w15:restartNumberingAfterBreak="0">
+  <w:abstractNum w:abstractNumId="31" w15:restartNumberingAfterBreak="0">
     <w:nsid w:val="3CFD3C37"/>
     <w:multiLevelType w:val="hybridMultilevel"/>
     <w:tmpl w:val="01E4BED8"/>
@@ -5189,7 +5588,7 @@
       </w:rPr>
     </w:lvl>
   </w:abstractNum>
-  <w:abstractNum w:abstractNumId="30" w15:restartNumberingAfterBreak="0">
+  <w:abstractNum w:abstractNumId="32" w15:restartNumberingAfterBreak="0">
     <w:nsid w:val="48D0BBB0"/>
     <w:multiLevelType w:val="hybridMultilevel"/>
     <w:tmpl w:val="53C04264"/>
@@ -5302,7 +5701,7 @@
       </w:rPr>
     </w:lvl>
   </w:abstractNum>
-  <w:abstractNum w:abstractNumId="31" w15:restartNumberingAfterBreak="0">
+  <w:abstractNum w:abstractNumId="33" w15:restartNumberingAfterBreak="0">
     <w:nsid w:val="4C19AA68"/>
     <w:multiLevelType w:val="hybridMultilevel"/>
     <w:tmpl w:val="ED626208"/>
@@ -5415,7 +5814,120 @@
       </w:rPr>
     </w:lvl>
   </w:abstractNum>
-  <w:abstractNum w:abstractNumId="32" w15:restartNumberingAfterBreak="0">
+  <w:abstractNum w:abstractNumId="34" w15:restartNumberingAfterBreak="0">
+    <w:nsid w:val="4C3558CE"/>
+    <w:multiLevelType w:val="hybridMultilevel"/>
+    <w:tmpl w:val="4FB67A28"/>
+    <w:lvl w:ilvl="0" w:tplc="08090001">
+      <w:start w:val="1"/>
+      <w:numFmt w:val="bullet"/>
+      <w:lvlText w:val=""/>
+      <w:lvlJc w:val="left"/>
+      <w:pPr>
+        <w:ind w:left="720" w:hanging="360"/>
+      </w:pPr>
+      <w:rPr>
+        <w:rFonts w:ascii="Symbol" w:hAnsi="Symbol" w:hint="default"/>
+      </w:rPr>
+    </w:lvl>
+    <w:lvl w:ilvl="1" w:tplc="08090003" w:tentative="1">
+      <w:start w:val="1"/>
+      <w:numFmt w:val="bullet"/>
+      <w:lvlText w:val="o"/>
+      <w:lvlJc w:val="left"/>
+      <w:pPr>
+        <w:ind w:left="1440" w:hanging="360"/>
+      </w:pPr>
+      <w:rPr>
+        <w:rFonts w:ascii="Courier New" w:hAnsi="Courier New" w:hint="default"/>
+      </w:rPr>
+    </w:lvl>
+    <w:lvl w:ilvl="2" w:tplc="08090005" w:tentative="1">
+      <w:start w:val="1"/>
+      <w:numFmt w:val="bullet"/>
+      <w:lvlText w:val=""/>
+      <w:lvlJc w:val="left"/>
+      <w:pPr>
+        <w:ind w:left="2160" w:hanging="360"/>
+      </w:pPr>
+      <w:rPr>
+        <w:rFonts w:ascii="Wingdings" w:hAnsi="Wingdings" w:hint="default"/>
+      </w:rPr>
+    </w:lvl>
+    <w:lvl w:ilvl="3" w:tplc="08090001" w:tentative="1">
+      <w:start w:val="1"/>
+      <w:numFmt w:val="bullet"/>
+      <w:lvlText w:val=""/>
+      <w:lvlJc w:val="left"/>
+      <w:pPr>
+        <w:ind w:left="2880" w:hanging="360"/>
+      </w:pPr>
+      <w:rPr>
+        <w:rFonts w:ascii="Symbol" w:hAnsi="Symbol" w:hint="default"/>
+      </w:rPr>
+    </w:lvl>
+    <w:lvl w:ilvl="4" w:tplc="08090003" w:tentative="1">
+      <w:start w:val="1"/>
+      <w:numFmt w:val="bullet"/>
+      <w:lvlText w:val="o"/>
+      <w:lvlJc w:val="left"/>
+      <w:pPr>
+        <w:ind w:left="3600" w:hanging="360"/>
+      </w:pPr>
+      <w:rPr>
+        <w:rFonts w:ascii="Courier New" w:hAnsi="Courier New" w:hint="default"/>
+      </w:rPr>
+    </w:lvl>
+    <w:lvl w:ilvl="5" w:tplc="08090005" w:tentative="1">
+      <w:start w:val="1"/>
+      <w:numFmt w:val="bullet"/>
+      <w:lvlText w:val=""/>
+      <w:lvlJc w:val="left"/>
+      <w:pPr>
+        <w:ind w:left="4320" w:hanging="360"/>
+      </w:pPr>
+      <w:rPr>
+        <w:rFonts w:ascii="Wingdings" w:hAnsi="Wingdings" w:hint="default"/>
+      </w:rPr>
+    </w:lvl>
+    <w:lvl w:ilvl="6" w:tplc="08090001" w:tentative="1">
+      <w:start w:val="1"/>
+      <w:numFmt w:val="bullet"/>
+      <w:lvlText w:val=""/>
+      <w:lvlJc w:val="left"/>
+      <w:pPr>
+        <w:ind w:left="5040" w:hanging="360"/>
+      </w:pPr>
+      <w:rPr>
+        <w:rFonts w:ascii="Symbol" w:hAnsi="Symbol" w:hint="default"/>
+      </w:rPr>
+    </w:lvl>
+    <w:lvl w:ilvl="7" w:tplc="08090003" w:tentative="1">
+      <w:start w:val="1"/>
+      <w:numFmt w:val="bullet"/>
+      <w:lvlText w:val="o"/>
+      <w:lvlJc w:val="left"/>
+      <w:pPr>
+        <w:ind w:left="5760" w:hanging="360"/>
+      </w:pPr>
+      <w:rPr>
+        <w:rFonts w:ascii="Courier New" w:hAnsi="Courier New" w:hint="default"/>
+      </w:rPr>
+    </w:lvl>
+    <w:lvl w:ilvl="8" w:tplc="08090005" w:tentative="1">
+      <w:start w:val="1"/>
+      <w:numFmt w:val="bullet"/>
+      <w:lvlText w:val=""/>
+      <w:lvlJc w:val="left"/>
+      <w:pPr>
+        <w:ind w:left="6480" w:hanging="360"/>
+      </w:pPr>
+      <w:rPr>
+        <w:rFonts w:ascii="Wingdings" w:hAnsi="Wingdings" w:hint="default"/>
+      </w:rPr>
+    </w:lvl>
+  </w:abstractNum>
+  <w:abstractNum w:abstractNumId="35" w15:restartNumberingAfterBreak="0">
     <w:nsid w:val="52D80155"/>
     <w:multiLevelType w:val="multilevel"/>
     <w:tmpl w:val="0409001D"/>
@@ -5501,7 +6013,7 @@
       </w:pPr>
     </w:lvl>
   </w:abstractNum>
-  <w:abstractNum w:abstractNumId="33" w15:restartNumberingAfterBreak="0">
+  <w:abstractNum w:abstractNumId="36" w15:restartNumberingAfterBreak="0">
     <w:nsid w:val="52FC5048"/>
     <w:multiLevelType w:val="multilevel"/>
     <w:tmpl w:val="04090023"/>
@@ -5588,7 +6100,7 @@
       </w:pPr>
     </w:lvl>
   </w:abstractNum>
-  <w:abstractNum w:abstractNumId="34" w15:restartNumberingAfterBreak="0">
+  <w:abstractNum w:abstractNumId="37" w15:restartNumberingAfterBreak="0">
     <w:nsid w:val="53F80F92"/>
     <w:multiLevelType w:val="hybridMultilevel"/>
     <w:tmpl w:val="190AE684"/>
@@ -5701,7 +6213,7 @@
       </w:rPr>
     </w:lvl>
   </w:abstractNum>
-  <w:abstractNum w:abstractNumId="35" w15:restartNumberingAfterBreak="0">
+  <w:abstractNum w:abstractNumId="38" w15:restartNumberingAfterBreak="0">
     <w:nsid w:val="57577329"/>
     <w:multiLevelType w:val="hybridMultilevel"/>
     <w:tmpl w:val="05F83954"/>
@@ -5814,7 +6326,7 @@
       </w:rPr>
     </w:lvl>
   </w:abstractNum>
-  <w:abstractNum w:abstractNumId="36" w15:restartNumberingAfterBreak="0">
+  <w:abstractNum w:abstractNumId="39" w15:restartNumberingAfterBreak="0">
     <w:nsid w:val="5F496879"/>
     <w:multiLevelType w:val="hybridMultilevel"/>
     <w:tmpl w:val="8506CE1E"/>
@@ -5927,7 +6439,7 @@
       </w:rPr>
     </w:lvl>
   </w:abstractNum>
-  <w:abstractNum w:abstractNumId="37" w15:restartNumberingAfterBreak="0">
+  <w:abstractNum w:abstractNumId="40" w15:restartNumberingAfterBreak="0">
     <w:nsid w:val="63A57E16"/>
     <w:multiLevelType w:val="hybridMultilevel"/>
     <w:tmpl w:val="F66A097E"/>
@@ -6040,7 +6552,7 @@
       </w:rPr>
     </w:lvl>
   </w:abstractNum>
-  <w:abstractNum w:abstractNumId="38" w15:restartNumberingAfterBreak="0">
+  <w:abstractNum w:abstractNumId="41" w15:restartNumberingAfterBreak="0">
     <w:nsid w:val="6D9D5ECA"/>
     <w:multiLevelType w:val="multilevel"/>
     <w:tmpl w:val="2DB03242"/>
@@ -6181,7 +6693,7 @@
       </w:rPr>
     </w:lvl>
   </w:abstractNum>
-  <w:abstractNum w:abstractNumId="39" w15:restartNumberingAfterBreak="0">
+  <w:abstractNum w:abstractNumId="42" w15:restartNumberingAfterBreak="0">
     <w:nsid w:val="6E627B6D"/>
     <w:multiLevelType w:val="hybridMultilevel"/>
     <w:tmpl w:val="2E5CD236"/>
@@ -6293,7 +6805,120 @@
       </w:rPr>
     </w:lvl>
   </w:abstractNum>
-  <w:abstractNum w:abstractNumId="40" w15:restartNumberingAfterBreak="0">
+  <w:abstractNum w:abstractNumId="43" w15:restartNumberingAfterBreak="0">
+    <w:nsid w:val="70495F11"/>
+    <w:multiLevelType w:val="hybridMultilevel"/>
+    <w:tmpl w:val="C40A485C"/>
+    <w:lvl w:ilvl="0" w:tplc="08090001">
+      <w:start w:val="1"/>
+      <w:numFmt w:val="bullet"/>
+      <w:lvlText w:val=""/>
+      <w:lvlJc w:val="left"/>
+      <w:pPr>
+        <w:ind w:left="720" w:hanging="360"/>
+      </w:pPr>
+      <w:rPr>
+        <w:rFonts w:ascii="Symbol" w:hAnsi="Symbol" w:hint="default"/>
+      </w:rPr>
+    </w:lvl>
+    <w:lvl w:ilvl="1" w:tplc="08090003" w:tentative="1">
+      <w:start w:val="1"/>
+      <w:numFmt w:val="bullet"/>
+      <w:lvlText w:val="o"/>
+      <w:lvlJc w:val="left"/>
+      <w:pPr>
+        <w:ind w:left="1440" w:hanging="360"/>
+      </w:pPr>
+      <w:rPr>
+        <w:rFonts w:ascii="Courier New" w:hAnsi="Courier New" w:hint="default"/>
+      </w:rPr>
+    </w:lvl>
+    <w:lvl w:ilvl="2" w:tplc="08090005" w:tentative="1">
+      <w:start w:val="1"/>
+      <w:numFmt w:val="bullet"/>
+      <w:lvlText w:val=""/>
+      <w:lvlJc w:val="left"/>
+      <w:pPr>
+        <w:ind w:left="2160" w:hanging="360"/>
+      </w:pPr>
+      <w:rPr>
+        <w:rFonts w:ascii="Wingdings" w:hAnsi="Wingdings" w:hint="default"/>
+      </w:rPr>
+    </w:lvl>
+    <w:lvl w:ilvl="3" w:tplc="08090001" w:tentative="1">
+      <w:start w:val="1"/>
+      <w:numFmt w:val="bullet"/>
+      <w:lvlText w:val=""/>
+      <w:lvlJc w:val="left"/>
+      <w:pPr>
+        <w:ind w:left="2880" w:hanging="360"/>
+      </w:pPr>
+      <w:rPr>
+        <w:rFonts w:ascii="Symbol" w:hAnsi="Symbol" w:hint="default"/>
+      </w:rPr>
+    </w:lvl>
+    <w:lvl w:ilvl="4" w:tplc="08090003" w:tentative="1">
+      <w:start w:val="1"/>
+      <w:numFmt w:val="bullet"/>
+      <w:lvlText w:val="o"/>
+      <w:lvlJc w:val="left"/>
+      <w:pPr>
+        <w:ind w:left="3600" w:hanging="360"/>
+      </w:pPr>
+      <w:rPr>
+        <w:rFonts w:ascii="Courier New" w:hAnsi="Courier New" w:hint="default"/>
+      </w:rPr>
+    </w:lvl>
+    <w:lvl w:ilvl="5" w:tplc="08090005" w:tentative="1">
+      <w:start w:val="1"/>
+      <w:numFmt w:val="bullet"/>
+      <w:lvlText w:val=""/>
+      <w:lvlJc w:val="left"/>
+      <w:pPr>
+        <w:ind w:left="4320" w:hanging="360"/>
+      </w:pPr>
+      <w:rPr>
+        <w:rFonts w:ascii="Wingdings" w:hAnsi="Wingdings" w:hint="default"/>
+      </w:rPr>
+    </w:lvl>
+    <w:lvl w:ilvl="6" w:tplc="08090001" w:tentative="1">
+      <w:start w:val="1"/>
+      <w:numFmt w:val="bullet"/>
+      <w:lvlText w:val=""/>
+      <w:lvlJc w:val="left"/>
+      <w:pPr>
+        <w:ind w:left="5040" w:hanging="360"/>
+      </w:pPr>
+      <w:rPr>
+        <w:rFonts w:ascii="Symbol" w:hAnsi="Symbol" w:hint="default"/>
+      </w:rPr>
+    </w:lvl>
+    <w:lvl w:ilvl="7" w:tplc="08090003" w:tentative="1">
+      <w:start w:val="1"/>
+      <w:numFmt w:val="bullet"/>
+      <w:lvlText w:val="o"/>
+      <w:lvlJc w:val="left"/>
+      <w:pPr>
+        <w:ind w:left="5760" w:hanging="360"/>
+      </w:pPr>
+      <w:rPr>
+        <w:rFonts w:ascii="Courier New" w:hAnsi="Courier New" w:hint="default"/>
+      </w:rPr>
+    </w:lvl>
+    <w:lvl w:ilvl="8" w:tplc="08090005" w:tentative="1">
+      <w:start w:val="1"/>
+      <w:numFmt w:val="bullet"/>
+      <w:lvlText w:val=""/>
+      <w:lvlJc w:val="left"/>
+      <w:pPr>
+        <w:ind w:left="6480" w:hanging="360"/>
+      </w:pPr>
+      <w:rPr>
+        <w:rFonts w:ascii="Wingdings" w:hAnsi="Wingdings" w:hint="default"/>
+      </w:rPr>
+    </w:lvl>
+  </w:abstractNum>
+  <w:abstractNum w:abstractNumId="44" w15:restartNumberingAfterBreak="0">
     <w:nsid w:val="71866955"/>
     <w:multiLevelType w:val="multilevel"/>
     <w:tmpl w:val="01684A10"/>
@@ -6380,7 +7005,7 @@
       </w:pPr>
     </w:lvl>
   </w:abstractNum>
-  <w:abstractNum w:abstractNumId="41" w15:restartNumberingAfterBreak="0">
+  <w:abstractNum w:abstractNumId="45" w15:restartNumberingAfterBreak="0">
     <w:nsid w:val="76C5E949"/>
     <w:multiLevelType w:val="hybridMultilevel"/>
     <w:tmpl w:val="6E3EB29A"/>
@@ -6492,7 +7117,7 @@
       </w:rPr>
     </w:lvl>
   </w:abstractNum>
-  <w:abstractNum w:abstractNumId="42" w15:restartNumberingAfterBreak="0">
+  <w:abstractNum w:abstractNumId="46" w15:restartNumberingAfterBreak="0">
     <w:nsid w:val="7961FD99"/>
     <w:multiLevelType w:val="hybridMultilevel"/>
     <w:tmpl w:val="7A104D9C"/>
@@ -6605,7 +7230,7 @@
       </w:rPr>
     </w:lvl>
   </w:abstractNum>
-  <w:abstractNum w:abstractNumId="43" w15:restartNumberingAfterBreak="0">
+  <w:abstractNum w:abstractNumId="47" w15:restartNumberingAfterBreak="0">
     <w:nsid w:val="7AC3122D"/>
     <w:multiLevelType w:val="hybridMultilevel"/>
     <w:tmpl w:val="E7822BAA"/>
@@ -6719,10 +7344,10 @@
     </w:lvl>
   </w:abstractNum>
   <w:num w:numId="1" w16cid:durableId="243417467">
-    <w:abstractNumId w:val="31"/>
+    <w:abstractNumId w:val="33"/>
   </w:num>
   <w:num w:numId="2" w16cid:durableId="575751124">
-    <w:abstractNumId w:val="26"/>
+    <w:abstractNumId w:val="28"/>
   </w:num>
   <w:num w:numId="3" w16cid:durableId="2118132958">
     <w:abstractNumId w:val="21"/>
@@ -6734,22 +7359,22 @@
     <w:abstractNumId w:val="19"/>
   </w:num>
   <w:num w:numId="6" w16cid:durableId="1510097911">
-    <w:abstractNumId w:val="30"/>
+    <w:abstractNumId w:val="32"/>
   </w:num>
   <w:num w:numId="7" w16cid:durableId="1429540818">
-    <w:abstractNumId w:val="42"/>
+    <w:abstractNumId w:val="46"/>
   </w:num>
   <w:num w:numId="8" w16cid:durableId="1430273035">
-    <w:abstractNumId w:val="36"/>
+    <w:abstractNumId w:val="39"/>
   </w:num>
   <w:num w:numId="9" w16cid:durableId="1361470200">
-    <w:abstractNumId w:val="43"/>
+    <w:abstractNumId w:val="47"/>
   </w:num>
   <w:num w:numId="10" w16cid:durableId="924845610">
     <w:abstractNumId w:val="12"/>
   </w:num>
   <w:num w:numId="11" w16cid:durableId="1045183617">
-    <w:abstractNumId w:val="25"/>
+    <w:abstractNumId w:val="27"/>
   </w:num>
   <w:num w:numId="12" w16cid:durableId="1406563866">
     <w:abstractNumId w:val="17"/>
@@ -6758,13 +7383,13 @@
     <w:abstractNumId w:val="20"/>
   </w:num>
   <w:num w:numId="14" w16cid:durableId="1047993791">
-    <w:abstractNumId w:val="41"/>
+    <w:abstractNumId w:val="45"/>
   </w:num>
   <w:num w:numId="15" w16cid:durableId="266083277">
     <w:abstractNumId w:val="11"/>
   </w:num>
   <w:num w:numId="16" w16cid:durableId="614096873">
-    <w:abstractNumId w:val="39"/>
+    <w:abstractNumId w:val="42"/>
   </w:num>
   <w:num w:numId="17" w16cid:durableId="682324760">
     <w:abstractNumId w:val="18"/>
@@ -6773,7 +7398,7 @@
     <w:abstractNumId w:val="10"/>
   </w:num>
   <w:num w:numId="19" w16cid:durableId="983118472">
-    <w:abstractNumId w:val="29"/>
+    <w:abstractNumId w:val="31"/>
   </w:num>
   <w:num w:numId="20" w16cid:durableId="913390499">
     <w:abstractNumId w:val="9"/>
@@ -6824,34 +7449,34 @@
     <w:abstractNumId w:val="0"/>
   </w:num>
   <w:num w:numId="33" w16cid:durableId="523715709">
-    <w:abstractNumId w:val="24"/>
+    <w:abstractNumId w:val="26"/>
   </w:num>
   <w:num w:numId="34" w16cid:durableId="1323194480">
-    <w:abstractNumId w:val="32"/>
+    <w:abstractNumId w:val="35"/>
   </w:num>
   <w:num w:numId="35" w16cid:durableId="1537156541">
     <w:abstractNumId w:val="16"/>
   </w:num>
   <w:num w:numId="36" w16cid:durableId="471366301">
-    <w:abstractNumId w:val="28"/>
+    <w:abstractNumId w:val="30"/>
   </w:num>
   <w:num w:numId="37" w16cid:durableId="90509762">
     <w:abstractNumId w:val="13"/>
   </w:num>
   <w:num w:numId="38" w16cid:durableId="257639540">
-    <w:abstractNumId w:val="40"/>
+    <w:abstractNumId w:val="44"/>
   </w:num>
   <w:num w:numId="39" w16cid:durableId="1499887979">
-    <w:abstractNumId w:val="33"/>
+    <w:abstractNumId w:val="36"/>
   </w:num>
   <w:num w:numId="40" w16cid:durableId="238290248">
     <w:abstractNumId w:val="14"/>
   </w:num>
   <w:num w:numId="41" w16cid:durableId="1432437245">
-    <w:abstractNumId w:val="27"/>
+    <w:abstractNumId w:val="29"/>
   </w:num>
   <w:num w:numId="42" w16cid:durableId="1062867802">
-    <w:abstractNumId w:val="38"/>
+    <w:abstractNumId w:val="41"/>
   </w:num>
   <w:num w:numId="43" w16cid:durableId="263683987">
     <w:abstractNumId w:val="15"/>
@@ -6860,13 +7485,25 @@
     <w:abstractNumId w:val="22"/>
   </w:num>
   <w:num w:numId="45" w16cid:durableId="580019779">
-    <w:abstractNumId w:val="35"/>
+    <w:abstractNumId w:val="38"/>
   </w:num>
   <w:num w:numId="46" w16cid:durableId="642083452">
+    <w:abstractNumId w:val="37"/>
+  </w:num>
+  <w:num w:numId="47" w16cid:durableId="1183394774">
+    <w:abstractNumId w:val="40"/>
+  </w:num>
+  <w:num w:numId="48" w16cid:durableId="1152865756">
+    <w:abstractNumId w:val="24"/>
+  </w:num>
+  <w:num w:numId="49" w16cid:durableId="1632444541">
+    <w:abstractNumId w:val="25"/>
+  </w:num>
+  <w:num w:numId="50" w16cid:durableId="1074476490">
     <w:abstractNumId w:val="34"/>
   </w:num>
-  <w:num w:numId="47" w16cid:durableId="1183394774">
-    <w:abstractNumId w:val="37"/>
+  <w:num w:numId="51" w16cid:durableId="1261641228">
+    <w:abstractNumId w:val="43"/>
   </w:num>
 </w:numbering>
 </file>
@@ -8425,30 +9062,6 @@
 </file>
 
 <file path=customXml/item1.xml><?xml version="1.0" encoding="utf-8"?>
-<b:Sources xmlns:b="http://schemas.openxmlformats.org/officeDocument/2006/bibliography" xmlns="http://schemas.openxmlformats.org/officeDocument/2006/bibliography" SelectedStyle="\APASixthEditionOfficeOnline.xsl" StyleName="APA" Version="6"/>
-</file>
-
-<file path=customXml/item2.xml><?xml version="1.0" encoding="utf-8"?>
-<p:properties xmlns:p="http://schemas.microsoft.com/office/2006/metadata/properties" xmlns:xsi="http://www.w3.org/2001/XMLSchema-instance" xmlns:pc="http://schemas.microsoft.com/office/infopath/2007/PartnerControls">
-  <documentManagement>
-    <_ip_UnifiedCompliancePolicyUIAction xmlns="http://schemas.microsoft.com/sharepoint/v3" xsi:nil="true"/>
-    <Image xmlns="71af3243-3dd4-4a8d-8c0d-dd76da1f02a5">
-      <Url xsi:nil="true"/>
-      <Description xsi:nil="true"/>
-    </Image>
-    <Status xmlns="71af3243-3dd4-4a8d-8c0d-dd76da1f02a5">Not started</Status>
-    <_ip_UnifiedCompliancePolicyProperties xmlns="http://schemas.microsoft.com/sharepoint/v3" xsi:nil="true"/>
-    <ImageTagsTaxHTField xmlns="71af3243-3dd4-4a8d-8c0d-dd76da1f02a5">
-      <Terms xmlns="http://schemas.microsoft.com/office/infopath/2007/PartnerControls"/>
-    </ImageTagsTaxHTField>
-    <TaxCatchAll xmlns="230e9df3-be65-4c73-a93b-d1236ebd677e" xsi:nil="true"/>
-    <MediaServiceKeyPoints xmlns="71af3243-3dd4-4a8d-8c0d-dd76da1f02a5" xsi:nil="true"/>
-    <Background xmlns="71af3243-3dd4-4a8d-8c0d-dd76da1f02a5">false</Background>
-  </documentManagement>
-</p:properties>
-</file>
-
-<file path=customXml/item3.xml><?xml version="1.0" encoding="utf-8"?>
 <?mso-contentType ?>
 <FormTemplates xmlns="http://schemas.microsoft.com/sharepoint/v3/contenttype/forms">
   <Display>DocumentLibraryForm</Display>
@@ -8457,7 +9070,7 @@
 </FormTemplates>
 </file>
 
-<file path=customXml/item4.xml><?xml version="1.0" encoding="utf-8"?>
+<file path=customXml/item2.xml><?xml version="1.0" encoding="utf-8"?>
 <ct:contentTypeSchema xmlns:ct="http://schemas.microsoft.com/office/2006/metadata/contentType" xmlns:ma="http://schemas.microsoft.com/office/2006/metadata/properties/metaAttributes" ct:_="" ma:_="" ma:contentTypeName="Document" ma:contentTypeID="0x01010079F111ED35F8CC479449609E8A0923A6" ma:contentTypeVersion="28" ma:contentTypeDescription="Create a new document." ma:contentTypeScope="" ma:versionID="60f5a4f2d2b0abadcf532d48ebf9cb71">
   <xsd:schema xmlns:xsd="http://www.w3.org/2001/XMLSchema" xmlns:xs="http://www.w3.org/2001/XMLSchema" xmlns:p="http://schemas.microsoft.com/office/2006/metadata/properties" xmlns:ns1="http://schemas.microsoft.com/sharepoint/v3" xmlns:ns2="71af3243-3dd4-4a8d-8c0d-dd76da1f02a5" xmlns:ns3="16c05727-aa75-4e4a-9b5f-8a80a1165891" xmlns:ns4="230e9df3-be65-4c73-a93b-d1236ebd677e" targetNamespace="http://schemas.microsoft.com/office/2006/metadata/properties" ma:root="true" ma:fieldsID="7dd78129e6a1811f84807ad11c651531" ns1:_="" ns2:_="" ns3:_="" ns4:_="">
     <xsd:import namespace="http://schemas.microsoft.com/sharepoint/v3"/>
@@ -8769,27 +9382,31 @@
 </ct:contentTypeSchema>
 </file>
 
-<file path=customXml/itemProps1.xml><?xml version="1.0" encoding="utf-8"?>
-<ds:datastoreItem xmlns:ds="http://schemas.openxmlformats.org/officeDocument/2006/customXml" ds:itemID="{829E4964-E492-4D5C-A41E-6548D1BBBCF3}">
-  <ds:schemaRefs>
-    <ds:schemaRef ds:uri="http://schemas.openxmlformats.org/officeDocument/2006/bibliography"/>
-  </ds:schemaRefs>
-</ds:datastoreItem>
+<file path=customXml/item3.xml><?xml version="1.0" encoding="utf-8"?>
+<b:Sources xmlns:b="http://schemas.openxmlformats.org/officeDocument/2006/bibliography" xmlns="http://schemas.openxmlformats.org/officeDocument/2006/bibliography" SelectedStyle="\APASixthEditionOfficeOnline.xsl" StyleName="APA" Version="6"/>
 </file>
 
-<file path=customXml/itemProps2.xml><?xml version="1.0" encoding="utf-8"?>
-<ds:datastoreItem xmlns:ds="http://schemas.openxmlformats.org/officeDocument/2006/customXml" ds:itemID="{FC286A1A-83A9-49D0-AE61-B506130901B0}">
-  <ds:schemaRefs>
-    <ds:schemaRef ds:uri="http://schemas.microsoft.com/office/2006/metadata/properties"/>
-    <ds:schemaRef ds:uri="http://schemas.microsoft.com/office/infopath/2007/PartnerControls"/>
-    <ds:schemaRef ds:uri="http://schemas.microsoft.com/sharepoint/v3"/>
-    <ds:schemaRef ds:uri="71af3243-3dd4-4a8d-8c0d-dd76da1f02a5"/>
-    <ds:schemaRef ds:uri="230e9df3-be65-4c73-a93b-d1236ebd677e"/>
-  </ds:schemaRefs>
-</ds:datastoreItem>
+<file path=customXml/item4.xml><?xml version="1.0" encoding="utf-8"?>
+<p:properties xmlns:p="http://schemas.microsoft.com/office/2006/metadata/properties" xmlns:xsi="http://www.w3.org/2001/XMLSchema-instance" xmlns:pc="http://schemas.microsoft.com/office/infopath/2007/PartnerControls">
+  <documentManagement>
+    <_ip_UnifiedCompliancePolicyUIAction xmlns="http://schemas.microsoft.com/sharepoint/v3" xsi:nil="true"/>
+    <Image xmlns="71af3243-3dd4-4a8d-8c0d-dd76da1f02a5">
+      <Url xsi:nil="true"/>
+      <Description xsi:nil="true"/>
+    </Image>
+    <Status xmlns="71af3243-3dd4-4a8d-8c0d-dd76da1f02a5">Not started</Status>
+    <_ip_UnifiedCompliancePolicyProperties xmlns="http://schemas.microsoft.com/sharepoint/v3" xsi:nil="true"/>
+    <ImageTagsTaxHTField xmlns="71af3243-3dd4-4a8d-8c0d-dd76da1f02a5">
+      <Terms xmlns="http://schemas.microsoft.com/office/infopath/2007/PartnerControls"/>
+    </ImageTagsTaxHTField>
+    <TaxCatchAll xmlns="230e9df3-be65-4c73-a93b-d1236ebd677e" xsi:nil="true"/>
+    <MediaServiceKeyPoints xmlns="71af3243-3dd4-4a8d-8c0d-dd76da1f02a5" xsi:nil="true"/>
+    <Background xmlns="71af3243-3dd4-4a8d-8c0d-dd76da1f02a5">false</Background>
+  </documentManagement>
+</p:properties>
 </file>
 
-<file path=customXml/itemProps3.xml><?xml version="1.0" encoding="utf-8"?>
+<file path=customXml/itemProps1.xml><?xml version="1.0" encoding="utf-8"?>
 <ds:datastoreItem xmlns:ds="http://schemas.openxmlformats.org/officeDocument/2006/customXml" ds:itemID="{C03343B0-2E37-4E4D-9C2F-1BB515B811A5}">
   <ds:schemaRefs>
     <ds:schemaRef ds:uri="http://schemas.microsoft.com/sharepoint/v3/contenttype/forms"/>
@@ -8797,7 +9414,7 @@
 </ds:datastoreItem>
 </file>
 
-<file path=customXml/itemProps4.xml><?xml version="1.0" encoding="utf-8"?>
+<file path=customXml/itemProps2.xml><?xml version="1.0" encoding="utf-8"?>
 <ds:datastoreItem xmlns:ds="http://schemas.openxmlformats.org/officeDocument/2006/customXml" ds:itemID="{7F1D32E8-CA0F-4745-9429-CF301FA42D8B}">
   <ds:schemaRefs>
     <ds:schemaRef ds:uri="http://schemas.microsoft.com/office/2006/metadata/contentType"/>
@@ -8818,6 +9435,26 @@
 </ds:datastoreItem>
 </file>
 
+<file path=customXml/itemProps3.xml><?xml version="1.0" encoding="utf-8"?>
+<ds:datastoreItem xmlns:ds="http://schemas.openxmlformats.org/officeDocument/2006/customXml" ds:itemID="{829E4964-E492-4D5C-A41E-6548D1BBBCF3}">
+  <ds:schemaRefs>
+    <ds:schemaRef ds:uri="http://schemas.openxmlformats.org/officeDocument/2006/bibliography"/>
+  </ds:schemaRefs>
+</ds:datastoreItem>
+</file>
+
+<file path=customXml/itemProps4.xml><?xml version="1.0" encoding="utf-8"?>
+<ds:datastoreItem xmlns:ds="http://schemas.openxmlformats.org/officeDocument/2006/customXml" ds:itemID="{FC286A1A-83A9-49D0-AE61-B506130901B0}">
+  <ds:schemaRefs>
+    <ds:schemaRef ds:uri="http://schemas.microsoft.com/office/2006/metadata/properties"/>
+    <ds:schemaRef ds:uri="http://schemas.microsoft.com/office/infopath/2007/PartnerControls"/>
+    <ds:schemaRef ds:uri="http://schemas.microsoft.com/sharepoint/v3"/>
+    <ds:schemaRef ds:uri="71af3243-3dd4-4a8d-8c0d-dd76da1f02a5"/>
+    <ds:schemaRef ds:uri="230e9df3-be65-4c73-a93b-d1236ebd677e"/>
+  </ds:schemaRefs>
+</ds:datastoreItem>
+</file>
+
 <file path=docMetadata/LabelInfo.xml><?xml version="1.0" encoding="utf-8"?>
 <clbl:labelList xmlns:clbl="http://schemas.microsoft.com/office/2020/mipLabelMetadata"/>
 </file>